--- a/AVMS/IKBO-15-22_Ogannisyan_Praktika_2.docx
+++ b/AVMS/IKBO-15-22_Ogannisyan_Praktika_2.docx
@@ -801,7 +801,6 @@
         </w:rPr>
         <w:t xml:space="preserve">   </w:t>
       </w:r>
-      <w:proofErr w:type="spellStart"/>
       <w:r>
         <w:rPr>
           <w:rFonts w:eastAsia="Times New Roman"/>
@@ -809,49 +808,8 @@
           <w:szCs w:val="24"/>
           <w:lang w:eastAsia="ru-RU"/>
         </w:rPr>
-        <w:t>Оганнисян</w:t>
+        <w:t>Оганнисян Григор Амбрацумович</w:t>
       </w:r>
-      <w:proofErr w:type="spellEnd"/>
-      <w:r>
-        <w:rPr>
-          <w:rFonts w:eastAsia="Times New Roman"/>
-          <w:sz w:val="24"/>
-          <w:szCs w:val="24"/>
-          <w:lang w:eastAsia="ru-RU"/>
-        </w:rPr>
-        <w:t xml:space="preserve"> </w:t>
-      </w:r>
-      <w:proofErr w:type="spellStart"/>
-      <w:r>
-        <w:rPr>
-          <w:rFonts w:eastAsia="Times New Roman"/>
-          <w:sz w:val="24"/>
-          <w:szCs w:val="24"/>
-          <w:lang w:eastAsia="ru-RU"/>
-        </w:rPr>
-        <w:t>Григор</w:t>
-      </w:r>
-      <w:proofErr w:type="spellEnd"/>
-      <w:r>
-        <w:rPr>
-          <w:rFonts w:eastAsia="Times New Roman"/>
-          <w:sz w:val="24"/>
-          <w:szCs w:val="24"/>
-          <w:lang w:eastAsia="ru-RU"/>
-        </w:rPr>
-        <w:t xml:space="preserve"> </w:t>
-      </w:r>
-      <w:proofErr w:type="spellStart"/>
-      <w:r>
-        <w:rPr>
-          <w:rFonts w:eastAsia="Times New Roman"/>
-          <w:sz w:val="24"/>
-          <w:szCs w:val="24"/>
-          <w:lang w:eastAsia="ru-RU"/>
-        </w:rPr>
-        <w:t>Амбрацумович</w:t>
-      </w:r>
-      <w:proofErr w:type="spellEnd"/>
     </w:p>
     <w:p>
       <w:pPr>
@@ -1775,7 +1733,7 @@
             <w:noProof/>
             <w:webHidden/>
           </w:rPr>
-          <w:t>6</w:t>
+          <w:t>7</w:t>
         </w:r>
         <w:r>
           <w:rPr>
@@ -1847,7 +1805,7 @@
             <w:noProof/>
             <w:webHidden/>
           </w:rPr>
-          <w:t>8</w:t>
+          <w:t>9</w:t>
         </w:r>
         <w:r>
           <w:rPr>
@@ -17316,13 +17274,13 @@
       </w:pPr>
       <w:r>
         <w:rPr>
-          <w:noProof/>
+          <w:lang w:val="en-US"/>
         </w:rPr>
         <w:drawing>
-          <wp:inline distT="0" distB="0" distL="0" distR="0" wp14:anchorId="54360DAC" wp14:editId="5F3BB4CB">
-            <wp:extent cx="6104466" cy="5114464"/>
-            <wp:effectExtent l="0" t="0" r="0" b="0"/>
-            <wp:docPr id="3" name="Рисунок 3"/>
+          <wp:inline distT="0" distB="0" distL="0" distR="0" wp14:anchorId="3164243A" wp14:editId="3AA7CDF8">
+            <wp:extent cx="5939790" cy="2436495"/>
+            <wp:effectExtent l="0" t="0" r="3810" b="1905"/>
+            <wp:docPr id="4" name="Рисунок 4"/>
             <wp:cNvGraphicFramePr>
               <a:graphicFrameLocks xmlns:a="http://schemas.openxmlformats.org/drawingml/2006/main" noChangeAspect="1"/>
             </wp:cNvGraphicFramePr>
@@ -17342,7 +17300,7 @@
                   <pic:spPr>
                     <a:xfrm>
                       <a:off x="0" y="0"/>
-                      <a:ext cx="6136140" cy="5141001"/>
+                      <a:ext cx="5939790" cy="2436495"/>
                     </a:xfrm>
                     <a:prstGeom prst="rect">
                       <a:avLst/>
@@ -17371,12 +17329,9 @@
         <w:jc w:val="center"/>
       </w:pPr>
       <w:r>
-        <w:rPr>
-          <w:noProof/>
-        </w:rPr>
         <w:drawing>
-          <wp:inline distT="0" distB="0" distL="0" distR="0" wp14:anchorId="0A92D93B" wp14:editId="09D21CAB">
-            <wp:extent cx="5939790" cy="2237740"/>
+          <wp:inline distT="0" distB="0" distL="0" distR="0" wp14:anchorId="18B0C91D" wp14:editId="4F269991">
+            <wp:extent cx="5939790" cy="1891665"/>
             <wp:effectExtent l="0" t="0" r="3810" b="0"/>
             <wp:docPr id="1" name="Рисунок 1"/>
             <wp:cNvGraphicFramePr>
@@ -17398,7 +17353,7 @@
                   <pic:spPr>
                     <a:xfrm>
                       <a:off x="0" y="0"/>
-                      <a:ext cx="5939790" cy="2237740"/>
+                      <a:ext cx="5939790" cy="1891665"/>
                     </a:xfrm>
                     <a:prstGeom prst="rect">
                       <a:avLst/>
@@ -17425,15 +17380,12 @@
         <w:br w:type="page"/>
       </w:r>
       <w:r>
-        <w:rPr>
-          <w:noProof/>
-        </w:rPr>
         <w:lastRenderedPageBreak/>
         <w:drawing>
-          <wp:inline distT="0" distB="0" distL="0" distR="0" wp14:anchorId="02407314" wp14:editId="7D8B6FD9">
-            <wp:extent cx="5428571" cy="5190476"/>
-            <wp:effectExtent l="0" t="0" r="1270" b="0"/>
-            <wp:docPr id="443830870" name="Рисунок 1"/>
+          <wp:inline distT="0" distB="0" distL="0" distR="0" wp14:anchorId="60D59EF8" wp14:editId="1CCDD42A">
+            <wp:extent cx="5939790" cy="954405"/>
+            <wp:effectExtent l="0" t="0" r="3810" b="0"/>
+            <wp:docPr id="6" name="Рисунок 6"/>
             <wp:cNvGraphicFramePr>
               <a:graphicFrameLocks xmlns:a="http://schemas.openxmlformats.org/drawingml/2006/main" noChangeAspect="1"/>
             </wp:cNvGraphicFramePr>
@@ -17441,7 +17393,7 @@
               <a:graphicData uri="http://schemas.openxmlformats.org/drawingml/2006/picture">
                 <pic:pic xmlns:pic="http://schemas.openxmlformats.org/drawingml/2006/picture">
                   <pic:nvPicPr>
-                    <pic:cNvPr id="443830870" name=""/>
+                    <pic:cNvPr id="1" name=""/>
                     <pic:cNvPicPr/>
                   </pic:nvPicPr>
                   <pic:blipFill>
@@ -17453,7 +17405,7 @@
                   <pic:spPr>
                     <a:xfrm>
                       <a:off x="0" y="0"/>
-                      <a:ext cx="5428571" cy="5190476"/>
+                      <a:ext cx="5939790" cy="954405"/>
                     </a:xfrm>
                     <a:prstGeom prst="rect">
                       <a:avLst/>
@@ -17487,14 +17439,11 @@
         <w:jc w:val="center"/>
       </w:pPr>
       <w:r>
-        <w:rPr>
-          <w:noProof/>
-        </w:rPr>
         <w:drawing>
-          <wp:inline distT="0" distB="0" distL="0" distR="0" wp14:anchorId="10ACF9B5" wp14:editId="0A8918CE">
-            <wp:extent cx="5939790" cy="2180590"/>
-            <wp:effectExtent l="0" t="0" r="3810" b="0"/>
-            <wp:docPr id="1704778380" name="Рисунок 1"/>
+          <wp:inline distT="0" distB="0" distL="0" distR="0" wp14:anchorId="08BF1E75" wp14:editId="3277C186">
+            <wp:extent cx="5939790" cy="2263140"/>
+            <wp:effectExtent l="0" t="0" r="3810" b="3810"/>
+            <wp:docPr id="5" name="Рисунок 5"/>
             <wp:cNvGraphicFramePr>
               <a:graphicFrameLocks xmlns:a="http://schemas.openxmlformats.org/drawingml/2006/main" noChangeAspect="1"/>
             </wp:cNvGraphicFramePr>
@@ -17502,7 +17451,7 @@
               <a:graphicData uri="http://schemas.openxmlformats.org/drawingml/2006/picture">
                 <pic:pic xmlns:pic="http://schemas.openxmlformats.org/drawingml/2006/picture">
                   <pic:nvPicPr>
-                    <pic:cNvPr id="1704778380" name=""/>
+                    <pic:cNvPr id="1" name=""/>
                     <pic:cNvPicPr/>
                   </pic:nvPicPr>
                   <pic:blipFill>
@@ -17514,7 +17463,7 @@
                   <pic:spPr>
                     <a:xfrm>
                       <a:off x="0" y="0"/>
-                      <a:ext cx="5939790" cy="2180590"/>
+                      <a:ext cx="5939790" cy="2263140"/>
                     </a:xfrm>
                     <a:prstGeom prst="rect">
                       <a:avLst/>

--- a/AVMS/IKBO-15-22_Ogannisyan_Praktika_2.docx
+++ b/AVMS/IKBO-15-22_Ogannisyan_Praktika_2.docx
@@ -801,6 +801,7 @@
         </w:rPr>
         <w:t xml:space="preserve">   </w:t>
       </w:r>
+      <w:proofErr w:type="spellStart"/>
       <w:r>
         <w:rPr>
           <w:rFonts w:eastAsia="Times New Roman"/>
@@ -808,8 +809,49 @@
           <w:szCs w:val="24"/>
           <w:lang w:eastAsia="ru-RU"/>
         </w:rPr>
-        <w:t>Оганнисян Григор Амбрацумович</w:t>
+        <w:t>Оганнисян</w:t>
       </w:r>
+      <w:proofErr w:type="spellEnd"/>
+      <w:r>
+        <w:rPr>
+          <w:rFonts w:eastAsia="Times New Roman"/>
+          <w:sz w:val="24"/>
+          <w:szCs w:val="24"/>
+          <w:lang w:eastAsia="ru-RU"/>
+        </w:rPr>
+        <w:t xml:space="preserve"> </w:t>
+      </w:r>
+      <w:proofErr w:type="spellStart"/>
+      <w:r>
+        <w:rPr>
+          <w:rFonts w:eastAsia="Times New Roman"/>
+          <w:sz w:val="24"/>
+          <w:szCs w:val="24"/>
+          <w:lang w:eastAsia="ru-RU"/>
+        </w:rPr>
+        <w:t>Григор</w:t>
+      </w:r>
+      <w:proofErr w:type="spellEnd"/>
+      <w:r>
+        <w:rPr>
+          <w:rFonts w:eastAsia="Times New Roman"/>
+          <w:sz w:val="24"/>
+          <w:szCs w:val="24"/>
+          <w:lang w:eastAsia="ru-RU"/>
+        </w:rPr>
+        <w:t xml:space="preserve"> </w:t>
+      </w:r>
+      <w:proofErr w:type="spellStart"/>
+      <w:r>
+        <w:rPr>
+          <w:rFonts w:eastAsia="Times New Roman"/>
+          <w:sz w:val="24"/>
+          <w:szCs w:val="24"/>
+          <w:lang w:eastAsia="ru-RU"/>
+        </w:rPr>
+        <w:t>Амбрацумович</w:t>
+      </w:r>
+      <w:proofErr w:type="spellEnd"/>
     </w:p>
     <w:p>
       <w:pPr>
@@ -2066,46 +2108,20 @@
       <w:r>
         <w:tab/>
       </w:r>
+      <w:bookmarkStart w:id="3" w:name="_Hlk151563858"/>
+      <w:bookmarkStart w:id="4" w:name="_Hlk151563908"/>
       <w:r>
-        <w:t xml:space="preserve">Мультиплексор – </w:t>
+        <w:t xml:space="preserve">Компаратор </w:t>
       </w:r>
+      <w:proofErr w:type="gramStart"/>
       <w:r>
-        <w:t>комбинационная схема</w:t>
+        <w:t>- это</w:t>
       </w:r>
+      <w:proofErr w:type="gramEnd"/>
       <w:r>
-        <w:t>,</w:t>
+        <w:t xml:space="preserve"> комбинационная схема, способная сравнивать два входных сигнала и выдавать результат сравнения. Он обычно имеет два N-битных входа для сравнения, N выходов для сигнализации о результатах сравнения, а также дополнительные управляющие входы для настройки его работы.</w:t>
       </w:r>
-      <w:r>
-        <w:t xml:space="preserve"> обладающая </w:t>
-      </w:r>
-      <w:r>
-        <w:rPr>
-          <w:lang w:val="en-US"/>
-        </w:rPr>
-        <w:t>N</w:t>
-      </w:r>
-      <w:r>
-        <w:t xml:space="preserve"> адресными входами, 2</w:t>
-      </w:r>
-      <w:r>
-        <w:rPr>
-          <w:vertAlign w:val="superscript"/>
-          <w:lang w:val="en-US"/>
-        </w:rPr>
-        <w:t>N</w:t>
-      </w:r>
-      <w:r>
-        <w:t xml:space="preserve"> информационными входами, одним (необязательным) разрешающим входом и одним выходом.</w:t>
-      </w:r>
-      <w:r>
-        <w:t xml:space="preserve"> Это управляемый переключатель, в котором сигнал с одного из информационных входов подается на выход </w:t>
-      </w:r>
-      <w:r>
-        <w:t>под управлением адресных входов</w:t>
-      </w:r>
-      <w:r>
-        <w:t xml:space="preserve"> по следующему принципу: сигнал подается с того информационного входа, номер которого в виде двоичного числа подан на адресные.</w:t>
-      </w:r>
+      <w:bookmarkEnd w:id="4"/>
     </w:p>
     <w:p>
       <w:pPr>
@@ -2114,31 +2130,12 @@
       </w:pPr>
       <w:r>
         <w:tab/>
-        <w:t>Мультиплексоры традиционно применяются:</w:t>
-      </w:r>
-    </w:p>
-    <w:p>
-      <w:pPr>
-        <w:pStyle w:val="tnf14"/>
-        <w:numPr>
-          <w:ilvl w:val="0"/>
-          <w:numId w:val="13"/>
-        </w:numPr>
-      </w:pPr>
-      <w:r>
-        <w:t xml:space="preserve">В качестве коммутатора </w:t>
       </w:r>
       <w:r>
-        <w:rPr>
-          <w:lang w:val="en-US"/>
-        </w:rPr>
-        <w:t>N</w:t>
+        <w:t xml:space="preserve">Компараторы </w:t>
       </w:r>
       <w:r>
-        <w:t xml:space="preserve"> </w:t>
-      </w:r>
-      <w:r>
-        <w:t>к 1 для преобразования параллельного кода в последовательный (для поочередного подключения многих источников информации к одному потребителю).</w:t>
+        <w:t>традиционно применяются:</w:t>
       </w:r>
     </w:p>
     <w:p>
@@ -2152,24 +2149,41 @@
           <w:szCs w:val="28"/>
         </w:rPr>
       </w:pPr>
+      <w:bookmarkStart w:id="5" w:name="_Hlk151563975"/>
+      <w:bookmarkStart w:id="6" w:name="_Hlk151564017"/>
       <w:r>
-        <w:t>«</w:t>
+        <w:t>Д</w:t>
       </w:r>
       <w:r>
-        <w:t>Ленивая</w:t>
+        <w:t>ля сравнения двух чисел или данных и выдачи сигнала о том, какое из них больше, меньше или равно.</w:t>
       </w:r>
       <w:r>
-        <w:t>»</w:t>
-      </w:r>
-      <w:r>
-        <w:t xml:space="preserve"> реализация логических функций при возможности пренебрежения минимизацией</w:t>
+        <w:t xml:space="preserve"> </w:t>
       </w:r>
     </w:p>
     <w:p>
       <w:pPr>
         <w:pStyle w:val="tnf14"/>
+        <w:numPr>
+          <w:ilvl w:val="0"/>
+          <w:numId w:val="13"/>
+        </w:numPr>
+        <w:rPr>
+          <w:szCs w:val="28"/>
+        </w:rPr>
       </w:pPr>
+      <w:bookmarkStart w:id="7" w:name="_Hlk151564036"/>
+      <w:bookmarkEnd w:id="6"/>
+      <w:r>
+        <w:t>В</w:t>
+      </w:r>
+      <w:r>
+        <w:t xml:space="preserve"> различных цифровых системах для выполнения различных операций, таких как сравнение и управление потоком данных.</w:t>
+      </w:r>
+      <w:bookmarkEnd w:id="7"/>
     </w:p>
+    <w:bookmarkEnd w:id="3"/>
+    <w:bookmarkEnd w:id="5"/>
     <w:p>
       <w:pPr>
         <w:pStyle w:val="tnf14"/>
@@ -2183,12 +2197,12 @@
         <w:pStyle w:val="11"/>
         <w:spacing w:after="240"/>
       </w:pPr>
-      <w:bookmarkStart w:id="3" w:name="_Toc116324291"/>
+      <w:bookmarkStart w:id="8" w:name="_Toc116324291"/>
       <w:r>
         <w:lastRenderedPageBreak/>
         <w:t>Таблица истинности</w:t>
       </w:r>
-      <w:bookmarkEnd w:id="3"/>
+      <w:bookmarkEnd w:id="8"/>
     </w:p>
     <w:p>
       <w:pPr>
@@ -17257,12 +17271,12 @@
         <w:pStyle w:val="11"/>
         <w:spacing w:after="240"/>
       </w:pPr>
-      <w:bookmarkStart w:id="4" w:name="_Toc116324292"/>
+      <w:bookmarkStart w:id="9" w:name="_Toc116324292"/>
       <w:r>
         <w:lastRenderedPageBreak/>
         <w:t>Реализация схем и кодов</w:t>
       </w:r>
-      <w:bookmarkEnd w:id="4"/>
+      <w:bookmarkEnd w:id="9"/>
     </w:p>
     <w:p>
       <w:pPr>
@@ -17274,6 +17288,7 @@
       </w:pPr>
       <w:r>
         <w:rPr>
+          <w:noProof/>
           <w:lang w:val="en-US"/>
         </w:rPr>
         <w:drawing>
@@ -17329,6 +17344,9 @@
         <w:jc w:val="center"/>
       </w:pPr>
       <w:r>
+        <w:rPr>
+          <w:noProof/>
+        </w:rPr>
         <w:drawing>
           <wp:inline distT="0" distB="0" distL="0" distR="0" wp14:anchorId="18B0C91D" wp14:editId="4F269991">
             <wp:extent cx="5939790" cy="1891665"/>
@@ -17380,6 +17398,9 @@
         <w:br w:type="page"/>
       </w:r>
       <w:r>
+        <w:rPr>
+          <w:noProof/>
+        </w:rPr>
         <w:lastRenderedPageBreak/>
         <w:drawing>
           <wp:inline distT="0" distB="0" distL="0" distR="0" wp14:anchorId="60D59EF8" wp14:editId="1CCDD42A">
@@ -17439,6 +17460,9 @@
         <w:jc w:val="center"/>
       </w:pPr>
       <w:r>
+        <w:rPr>
+          <w:noProof/>
+        </w:rPr>
         <w:drawing>
           <wp:inline distT="0" distB="0" distL="0" distR="0" wp14:anchorId="08BF1E75" wp14:editId="3277C186">
             <wp:extent cx="5939790" cy="2263140"/>
@@ -17494,14 +17518,14 @@
         <w:pStyle w:val="11"/>
         <w:spacing w:after="240"/>
       </w:pPr>
-      <w:bookmarkStart w:id="5" w:name="_Toc114658997"/>
-      <w:bookmarkStart w:id="6" w:name="_Toc116324293"/>
+      <w:bookmarkStart w:id="10" w:name="_Toc114658997"/>
+      <w:bookmarkStart w:id="11" w:name="_Toc116324293"/>
       <w:r>
         <w:lastRenderedPageBreak/>
         <w:t>Вывод</w:t>
       </w:r>
-      <w:bookmarkEnd w:id="5"/>
-      <w:bookmarkEnd w:id="6"/>
+      <w:bookmarkEnd w:id="10"/>
+      <w:bookmarkEnd w:id="11"/>
     </w:p>
     <w:p>
       <w:pPr>
